--- a/front end mores. (3).docx
+++ b/front end mores. (3).docx
@@ -2159,145 +2159,33 @@
     </w:p>
     <w:p>
       <w:pPr>
-        <w:ind w:left="1080"/>
-        <w:rPr>
-          <w:rFonts w:ascii="Arial" w:hAnsi="Arial"/>
-          <w:sz w:val="20"/>
-          <w:szCs w:val="20"/>
-        </w:rPr>
-      </w:pPr>
+        <w:rPr>
+          <w:rFonts w:ascii="Arial" w:hAnsi="Arial"/>
+          <w:sz w:val="18"/>
+          <w:szCs w:val="18"/>
+        </w:rPr>
+      </w:pPr>
+      <w:bookmarkStart w:id="0" w:name="_GoBack"/>
+      <w:bookmarkEnd w:id="0"/>
+      <w:r>
+        <w:rPr>
+          <w:rFonts w:ascii="Arial" w:hAnsi="Arial"/>
+          <w:sz w:val="20"/>
+          <w:szCs w:val="20"/>
+        </w:rPr>
+        <w:tab/>
+      </w:r>
+      <w:r>
+        <w:rPr>
+          <w:rFonts w:ascii="Arial" w:hAnsi="Arial"/>
+          <w:sz w:val="20"/>
+          <w:szCs w:val="20"/>
+        </w:rPr>
+        <w:tab/>
+      </w:r>
     </w:p>
     <w:p>
       <w:pPr>
-        <w:rPr>
-          <w:rFonts w:ascii="Arial Black" w:hAnsi="Arial Black"/>
-          <w:b/>
-          <w:sz w:val="28"/>
-          <w:szCs w:val="22"/>
-          <w:u w:val="single"/>
-        </w:rPr>
-      </w:pPr>
-      <w:r>
-        <w:rPr>
-          <w:rFonts w:ascii="Arial Black" w:hAnsi="Arial Black"/>
-          <w:b/>
-          <w:sz w:val="28"/>
-          <w:szCs w:val="22"/>
-          <w:u w:val="single"/>
-        </w:rPr>
-        <w:t>Education and Credentials</w:t>
-      </w:r>
-    </w:p>
-    <w:p>
-      <w:pPr>
-        <w:rPr>
-          <w:rFonts w:ascii="Arial" w:hAnsi="Arial"/>
-          <w:szCs w:val="18"/>
-        </w:rPr>
-      </w:pPr>
-      <w:r>
-        <w:t xml:space="preserve"> </w:t>
-      </w:r>
-      <w:r>
-        <w:rPr>
-          <w:rFonts w:ascii="Arial" w:hAnsi="Arial"/>
-          <w:szCs w:val="18"/>
-        </w:rPr>
-        <w:t>University of Michigan</w:t>
-      </w:r>
-      <w:r>
-        <w:rPr>
-          <w:rFonts w:ascii="Arial" w:hAnsi="Arial"/>
-          <w:szCs w:val="18"/>
-        </w:rPr>
-        <w:t xml:space="preserve"> </w:t>
-      </w:r>
-      <w:r>
-        <w:rPr>
-          <w:rFonts w:ascii="Arial" w:hAnsi="Arial"/>
-          <w:szCs w:val="18"/>
-        </w:rPr>
-        <w:t>- Ann Arbor,MI</w:t>
-      </w:r>
-    </w:p>
-    <w:p>
-      <w:pPr>
-        <w:pStyle w:val="ListParagraph"/>
-        <w:numPr>
-          <w:ilvl w:val="0"/>
-          <w:numId w:val="9"/>
-        </w:numPr>
-        <w:rPr>
-          <w:rFonts w:ascii="Arial" w:hAnsi="Arial"/>
-          <w:sz w:val="18"/>
-          <w:szCs w:val="18"/>
-        </w:rPr>
-      </w:pPr>
-      <w:r>
-        <w:rPr>
-          <w:rFonts w:ascii="Arial" w:hAnsi="Arial"/>
-          <w:sz w:val="18"/>
-          <w:szCs w:val="18"/>
-        </w:rPr>
-        <w:t xml:space="preserve">Front End Developer </w:t>
-      </w:r>
-      <w:r>
-        <w:rPr>
-          <w:rFonts w:ascii="Arial" w:hAnsi="Arial"/>
-          <w:sz w:val="18"/>
-          <w:szCs w:val="18"/>
-        </w:rPr>
-        <w:t>- December 201</w:t>
-      </w:r>
-      <w:r>
-        <w:rPr>
-          <w:rFonts w:ascii="Arial" w:hAnsi="Arial"/>
-          <w:sz w:val="18"/>
-          <w:szCs w:val="18"/>
-        </w:rPr>
-        <w:t>5</w:t>
-      </w:r>
-    </w:p>
-    <w:p>
-      <w:pPr>
-        <w:pStyle w:val="ListParagraph"/>
-        <w:numPr>
-          <w:ilvl w:val="0"/>
-          <w:numId w:val="9"/>
-        </w:numPr>
-        <w:rPr>
-          <w:rFonts w:ascii="Arial" w:hAnsi="Arial"/>
-          <w:sz w:val="18"/>
-          <w:szCs w:val="18"/>
-        </w:rPr>
-      </w:pPr>
-      <w:r>
-        <w:rPr>
-          <w:rFonts w:ascii="Arial" w:hAnsi="Arial"/>
-          <w:sz w:val="18"/>
-          <w:szCs w:val="18"/>
-        </w:rPr>
-        <w:t xml:space="preserve">Computer Science </w:t>
-      </w:r>
-      <w:r>
-        <w:rPr>
-          <w:rFonts w:ascii="Arial" w:hAnsi="Arial"/>
-          <w:sz w:val="20"/>
-          <w:szCs w:val="20"/>
-        </w:rPr>
-        <w:tab/>
-      </w:r>
-      <w:r>
-        <w:rPr>
-          <w:rFonts w:ascii="Arial" w:hAnsi="Arial"/>
-          <w:sz w:val="20"/>
-          <w:szCs w:val="20"/>
-        </w:rPr>
-        <w:tab/>
-      </w:r>
-    </w:p>
-    <w:p>
-      <w:pPr>
         <w:ind w:left="360"/>
         <w:rPr>
           <w:rFonts w:ascii="Arial" w:hAnsi="Arial"/>
@@ -2305,8 +2193,6 @@
           <w:szCs w:val="20"/>
         </w:rPr>
       </w:pPr>
-      <w:bookmarkStart w:id="0" w:name="_GoBack"/>
-      <w:bookmarkEnd w:id="0"/>
     </w:p>
     <w:sectPr>
       <w:pgSz w:w="12240" w:h="15840"/>
